--- a/14. Улица Западная +/7. КВ1-122 +/03. АОСР № 3 (монтаж).docx
+++ b/14. Улица Западная +/7. КВ1-122 +/03. АОСР № 3 (монтаж).docx
@@ -1267,7 +1267,7 @@
           <w:sz w:val="22"/>
           <w:szCs w:val="22"/>
         </w:rPr>
-        <w:t>17, 120, б/н от 14.02.2020, 60, 2935</w:t>
+        <w:t>25, 131, 28, 42, 2910, 2936</w:t>
       </w:r>
       <w:r>
         <w:rPr>
@@ -2424,13 +2424,31 @@
           <w:sz w:val="22"/>
           <w:szCs w:val="22"/>
         </w:rPr>
-        <w:t>Паспорта качества № 17, 120, б/н от 14.02.2020, 60, 2935</w:t>
+        <w:t>Паспорта качества №</w:t>
       </w:r>
       <w:r>
         <w:rPr>
           <w:i/>
           <w:color w:val="000000"/>
           <w:kern w:val="0"/>
+          <w:sz w:val="22"/>
+          <w:szCs w:val="22"/>
+        </w:rPr>
+        <w:t xml:space="preserve"> </w:t>
+      </w:r>
+      <w:r>
+        <w:rPr>
+          <w:i/>
+          <w:color w:val="000000"/>
+          <w:sz w:val="22"/>
+          <w:szCs w:val="22"/>
+        </w:rPr>
+        <w:t>25, 131, 28, 42, 2910, 2936</w:t>
+      </w:r>
+      <w:r>
+        <w:rPr>
+          <w:i/>
+          <w:color w:val="000000"/>
           <w:sz w:val="22"/>
           <w:szCs w:val="22"/>
         </w:rPr>
@@ -2438,6 +2456,16 @@
       </w:r>
       <w:bookmarkStart w:id="0" w:name="_GoBack"/>
       <w:bookmarkEnd w:id="0"/>
+      <w:r>
+        <w:rPr>
+          <w:i/>
+          <w:color w:val="000000"/>
+          <w:kern w:val="0"/>
+          <w:sz w:val="22"/>
+          <w:szCs w:val="22"/>
+        </w:rPr>
+        <w:t xml:space="preserve"> </w:t>
+      </w:r>
     </w:p>
     <w:p>
       <w:pPr>
@@ -4054,7 +4082,7 @@
 </file>
 
 <file path=customXml/itemProps1.xml><?xml version="1.0" encoding="utf-8"?>
-<ds:datastoreItem xmlns:ds="http://schemas.openxmlformats.org/officeDocument/2006/customXml" ds:itemID="{EADF0A40-EC71-4FA3-B90B-FC3E759EEC96}">
+<ds:datastoreItem xmlns:ds="http://schemas.openxmlformats.org/officeDocument/2006/customXml" ds:itemID="{90FD51AC-5A55-4A1D-9451-9CBD457E4DF2}">
   <ds:schemaRefs>
     <ds:schemaRef ds:uri="http://schemas.openxmlformats.org/officeDocument/2006/bibliography"/>
   </ds:schemaRefs>
